--- a/Сети и системы передачи информации/Сети и системы передачи информации.docx
+++ b/Сети и системы передачи информации/Сети и системы передачи информации.docx
@@ -109,13 +109,7 @@
         <w:t xml:space="preserve"> – это физический процесс, отображающий передаваемое сообщение.</w:t>
       </w:r>
     </w:p>
-    <w:p>
-      <w:pPr>
-        <w:rPr>
-          <w:lang w:val="en-US"/>
-        </w:rPr>
-      </w:pPr>
-    </w:p>
+    <w:p/>
     <w:p>
       <w:r>
         <w:rPr>
@@ -345,7 +339,6 @@
           <m:r>
             <w:rPr>
               <w:rFonts w:ascii="Cambria Math" w:hAnsi="Cambria Math"/>
-              <w:lang w:val="en-US"/>
             </w:rPr>
             <m:t xml:space="preserve">, </m:t>
           </m:r>
@@ -663,7 +656,6 @@
               <m:r>
                 <w:rPr>
                   <w:rFonts w:ascii="Cambria Math" w:hAnsi="Cambria Math"/>
-                  <w:lang w:val="en-US"/>
                 </w:rPr>
                 <m:t>0</m:t>
               </m:r>
@@ -672,7 +664,6 @@
           <m:r>
             <w:rPr>
               <w:rFonts w:ascii="Cambria Math" w:hAnsi="Cambria Math"/>
-              <w:lang w:val="en-US"/>
             </w:rPr>
             <m:t xml:space="preserve">=1.29 </m:t>
           </m:r>
@@ -689,7 +680,6 @@
       <w:pPr>
         <w:rPr>
           <w:rFonts w:eastAsiaTheme="minorEastAsia"/>
-          <w:lang w:val="en-US"/>
         </w:rPr>
       </w:pPr>
       <w:r>
@@ -701,7 +691,6 @@
       <w:r>
         <w:rPr>
           <w:rFonts w:eastAsiaTheme="minorEastAsia"/>
-          <w:lang w:val="en-US"/>
         </w:rPr>
         <w:t>:</w:t>
       </w:r>
@@ -916,7 +905,6 @@
       <w:pPr>
         <w:rPr>
           <w:rFonts w:eastAsiaTheme="minorEastAsia"/>
-          <w:lang w:val="en-US"/>
         </w:rPr>
       </w:pPr>
       <w:r>
@@ -928,7 +916,6 @@
       <w:r>
         <w:rPr>
           <w:rFonts w:eastAsiaTheme="minorEastAsia"/>
-          <w:lang w:val="en-US"/>
         </w:rPr>
         <w:t>:</w:t>
       </w:r>
@@ -937,7 +924,6 @@
       <w:pPr>
         <w:rPr>
           <w:rFonts w:eastAsiaTheme="minorEastAsia"/>
-          <w:lang w:val="en-US"/>
         </w:rPr>
       </w:pPr>
       <m:oMathPara>
@@ -951,7 +937,6 @@
           <m:r>
             <w:rPr>
               <w:rFonts w:ascii="Cambria Math" w:eastAsiaTheme="minorEastAsia" w:hAnsi="Cambria Math"/>
-              <w:lang w:val="en-US"/>
             </w:rPr>
             <m:t>=10</m:t>
           </m:r>
@@ -1052,7 +1037,6 @@
       <w:pPr>
         <w:rPr>
           <w:rFonts w:eastAsiaTheme="minorEastAsia"/>
-          <w:lang w:val="en-US"/>
         </w:rPr>
       </w:pPr>
     </w:p>
@@ -1720,7 +1704,6 @@
         <w:ind w:firstLine="708"/>
         <w:rPr>
           <w:rFonts w:eastAsiaTheme="minorEastAsia"/>
-          <w:lang w:val="en-US"/>
         </w:rPr>
       </w:pPr>
       <w:r>
@@ -1763,7 +1746,6 @@
       <w:pPr>
         <w:rPr>
           <w:rFonts w:eastAsiaTheme="minorEastAsia"/>
-          <w:lang w:val="en-US"/>
         </w:rPr>
       </w:pPr>
       <w:r>
@@ -1775,7 +1757,6 @@
       <w:r>
         <w:rPr>
           <w:rFonts w:eastAsiaTheme="minorEastAsia"/>
-          <w:lang w:val="en-US"/>
         </w:rPr>
         <w:t>:</w:t>
       </w:r>
@@ -1854,7 +1835,6 @@
       <w:pPr>
         <w:rPr>
           <w:rFonts w:eastAsiaTheme="minorEastAsia"/>
-          <w:lang w:val="en-US"/>
         </w:rPr>
       </w:pPr>
     </w:p>
@@ -2063,7 +2043,6 @@
         <w:ind w:firstLine="708"/>
         <w:rPr>
           <w:rFonts w:eastAsiaTheme="minorEastAsia"/>
-          <w:lang w:val="en-US"/>
         </w:rPr>
       </w:pPr>
       <w:r>
@@ -2077,7 +2056,6 @@
       <w:pPr>
         <w:rPr>
           <w:rFonts w:eastAsiaTheme="minorEastAsia"/>
-          <w:lang w:val="en-US"/>
         </w:rPr>
       </w:pPr>
     </w:p>
@@ -2112,15 +2090,20 @@
         <w:ind w:left="708" w:hanging="708"/>
         <w:rPr>
           <w:rFonts w:eastAsiaTheme="minorEastAsia"/>
-          <w:lang w:val="en-US"/>
-        </w:rPr>
-      </w:pPr>
-      <w:r>
-        <w:rPr>
-          <w:rFonts w:eastAsiaTheme="minorEastAsia"/>
-          <w:lang w:val="en-US"/>
-        </w:rPr>
-        <w:t xml:space="preserve">UTP – </w:t>
+        </w:rPr>
+      </w:pPr>
+      <w:r>
+        <w:rPr>
+          <w:rFonts w:eastAsiaTheme="minorEastAsia"/>
+          <w:lang w:val="en-US"/>
+        </w:rPr>
+        <w:t>UTP</w:t>
+      </w:r>
+      <w:r>
+        <w:rPr>
+          <w:rFonts w:eastAsiaTheme="minorEastAsia"/>
+        </w:rPr>
+        <w:t xml:space="preserve"> – </w:t>
       </w:r>
       <w:r>
         <w:rPr>
@@ -2134,7 +2117,6 @@
         <w:ind w:left="708" w:hanging="708"/>
         <w:rPr>
           <w:rFonts w:eastAsiaTheme="minorEastAsia"/>
-          <w:lang w:val="en-US"/>
         </w:rPr>
       </w:pPr>
     </w:p>
@@ -3053,7 +3035,6 @@
       <w:pPr>
         <w:rPr>
           <w:rFonts w:eastAsiaTheme="minorEastAsia"/>
-          <w:lang w:val="en-US"/>
         </w:rPr>
       </w:pPr>
       <w:r>
@@ -3065,7 +3046,6 @@
       <w:r>
         <w:rPr>
           <w:rFonts w:eastAsiaTheme="minorEastAsia"/>
-          <w:lang w:val="en-US"/>
         </w:rPr>
         <w:t>:</w:t>
       </w:r>
@@ -3121,7 +3101,6 @@
         <w:ind w:firstLine="360"/>
         <w:rPr>
           <w:rFonts w:eastAsiaTheme="minorEastAsia"/>
-          <w:lang w:val="en-US"/>
         </w:rPr>
       </w:pPr>
       <w:r>
@@ -3135,14 +3114,19 @@
           <w:rFonts w:eastAsiaTheme="minorEastAsia"/>
           <w:lang w:val="en-US"/>
         </w:rPr>
-        <w:t>etc.)</w:t>
-      </w:r>
-    </w:p>
-    <w:p>
-      <w:pPr>
-        <w:rPr>
-          <w:rFonts w:eastAsiaTheme="minorEastAsia"/>
-          <w:lang w:val="en-US"/>
+        <w:t>etc</w:t>
+      </w:r>
+      <w:r>
+        <w:rPr>
+          <w:rFonts w:eastAsiaTheme="minorEastAsia"/>
+        </w:rPr>
+        <w:t>.)</w:t>
+      </w:r>
+    </w:p>
+    <w:p>
+      <w:pPr>
+        <w:rPr>
+          <w:rFonts w:eastAsiaTheme="minorEastAsia"/>
         </w:rPr>
       </w:pPr>
     </w:p>
@@ -3795,7 +3779,6 @@
       <w:r>
         <w:rPr>
           <w:rFonts w:eastAsiaTheme="minorEastAsia"/>
-          <w:lang w:val="en-US"/>
         </w:rPr>
         <w:t>:</w:t>
       </w:r>
@@ -4072,7 +4055,6 @@
       <w:pPr>
         <w:rPr>
           <w:rFonts w:eastAsiaTheme="minorEastAsia"/>
-          <w:lang w:val="en-US"/>
         </w:rPr>
       </w:pPr>
     </w:p>
@@ -4130,13 +4112,7 @@
             <w:rPr>
               <w:rFonts w:ascii="Cambria Math" w:eastAsiaTheme="minorEastAsia" w:hAnsi="Cambria Math"/>
             </w:rPr>
-            <m:t>-</m:t>
-          </m:r>
-          <m:r>
-            <w:rPr>
-              <w:rFonts w:ascii="Cambria Math" w:eastAsiaTheme="minorEastAsia" w:hAnsi="Cambria Math"/>
-            </w:rPr>
-            <m:t>узкополосной сигнал</m:t>
+            <m:t>-узкополосной сигнал</m:t>
           </m:r>
         </m:oMath>
       </m:oMathPara>
@@ -5477,6 +5453,540 @@
     </w:p>
     <w:p>
       <w:pPr>
+        <w:rPr>
+          <w:rFonts w:eastAsiaTheme="minorEastAsia"/>
+        </w:rPr>
+      </w:pPr>
+    </w:p>
+    <w:p>
+      <w:pPr>
+        <w:rPr>
+          <w:rFonts w:eastAsiaTheme="minorEastAsia"/>
+        </w:rPr>
+      </w:pPr>
+      <m:oMathPara>
+        <m:oMath>
+          <m:r>
+            <w:rPr>
+              <w:rFonts w:ascii="Cambria Math" w:eastAsiaTheme="minorEastAsia" w:hAnsi="Cambria Math"/>
+            </w:rPr>
+            <m:t>S</m:t>
+          </m:r>
+          <m:d>
+            <m:dPr>
+              <m:ctrlPr>
+                <w:rPr>
+                  <w:rFonts w:ascii="Cambria Math" w:eastAsiaTheme="minorEastAsia" w:hAnsi="Cambria Math"/>
+                  <w:i/>
+                </w:rPr>
+              </m:ctrlPr>
+            </m:dPr>
+            <m:e>
+              <m:r>
+                <w:rPr>
+                  <w:rFonts w:ascii="Cambria Math" w:eastAsiaTheme="minorEastAsia" w:hAnsi="Cambria Math"/>
+                </w:rPr>
+                <m:t>t</m:t>
+              </m:r>
+            </m:e>
+          </m:d>
+          <m:r>
+            <w:rPr>
+              <w:rFonts w:ascii="Cambria Math" w:eastAsiaTheme="minorEastAsia" w:hAnsi="Cambria Math"/>
+            </w:rPr>
+            <m:t>=Re</m:t>
+          </m:r>
+          <m:d>
+            <m:dPr>
+              <m:begChr m:val="{"/>
+              <m:endChr m:val="}"/>
+              <m:ctrlPr>
+                <w:rPr>
+                  <w:rFonts w:ascii="Cambria Math" w:eastAsiaTheme="minorEastAsia" w:hAnsi="Cambria Math"/>
+                  <w:i/>
+                </w:rPr>
+              </m:ctrlPr>
+            </m:dPr>
+            <m:e>
+              <m:d>
+                <m:dPr>
+                  <m:ctrlPr>
+                    <w:rPr>
+                      <w:rFonts w:ascii="Cambria Math" w:eastAsiaTheme="minorEastAsia" w:hAnsi="Cambria Math"/>
+                      <w:i/>
+                    </w:rPr>
+                  </m:ctrlPr>
+                </m:dPr>
+                <m:e>
+                  <m:r>
+                    <w:rPr>
+                      <w:rFonts w:ascii="Cambria Math" w:eastAsiaTheme="minorEastAsia" w:hAnsi="Cambria Math"/>
+                    </w:rPr>
+                    <m:t>c</m:t>
+                  </m:r>
+                  <m:d>
+                    <m:dPr>
+                      <m:ctrlPr>
+                        <w:rPr>
+                          <w:rFonts w:ascii="Cambria Math" w:eastAsiaTheme="minorEastAsia" w:hAnsi="Cambria Math"/>
+                          <w:i/>
+                        </w:rPr>
+                      </m:ctrlPr>
+                    </m:dPr>
+                    <m:e>
+                      <m:r>
+                        <w:rPr>
+                          <w:rFonts w:ascii="Cambria Math" w:eastAsiaTheme="minorEastAsia" w:hAnsi="Cambria Math"/>
+                        </w:rPr>
+                        <m:t>t</m:t>
+                      </m:r>
+                    </m:e>
+                  </m:d>
+                  <m:r>
+                    <w:rPr>
+                      <w:rFonts w:ascii="Cambria Math" w:eastAsiaTheme="minorEastAsia" w:hAnsi="Cambria Math"/>
+                    </w:rPr>
+                    <m:t>+j q</m:t>
+                  </m:r>
+                  <m:d>
+                    <m:dPr>
+                      <m:ctrlPr>
+                        <w:rPr>
+                          <w:rFonts w:ascii="Cambria Math" w:eastAsiaTheme="minorEastAsia" w:hAnsi="Cambria Math"/>
+                          <w:i/>
+                        </w:rPr>
+                      </m:ctrlPr>
+                    </m:dPr>
+                    <m:e>
+                      <m:r>
+                        <w:rPr>
+                          <w:rFonts w:ascii="Cambria Math" w:eastAsiaTheme="minorEastAsia" w:hAnsi="Cambria Math"/>
+                        </w:rPr>
+                        <m:t>t</m:t>
+                      </m:r>
+                    </m:e>
+                  </m:d>
+                </m:e>
+              </m:d>
+              <m:sSup>
+                <m:sSupPr>
+                  <m:ctrlPr>
+                    <w:rPr>
+                      <w:rFonts w:ascii="Cambria Math" w:eastAsiaTheme="minorEastAsia" w:hAnsi="Cambria Math"/>
+                      <w:i/>
+                    </w:rPr>
+                  </m:ctrlPr>
+                </m:sSupPr>
+                <m:e>
+                  <m:r>
+                    <w:rPr>
+                      <w:rFonts w:ascii="Cambria Math" w:eastAsiaTheme="minorEastAsia" w:hAnsi="Cambria Math"/>
+                    </w:rPr>
+                    <m:t>e</m:t>
+                  </m:r>
+                </m:e>
+                <m:sup>
+                  <m:r>
+                    <w:rPr>
+                      <w:rFonts w:ascii="Cambria Math" w:eastAsiaTheme="minorEastAsia" w:hAnsi="Cambria Math"/>
+                    </w:rPr>
+                    <m:t>i</m:t>
+                  </m:r>
+                  <m:sSub>
+                    <m:sSubPr>
+                      <m:ctrlPr>
+                        <w:rPr>
+                          <w:rFonts w:ascii="Cambria Math" w:eastAsiaTheme="minorEastAsia" w:hAnsi="Cambria Math"/>
+                          <w:i/>
+                        </w:rPr>
+                      </m:ctrlPr>
+                    </m:sSubPr>
+                    <m:e>
+                      <m:r>
+                        <w:rPr>
+                          <w:rFonts w:ascii="Cambria Math" w:eastAsiaTheme="minorEastAsia" w:hAnsi="Cambria Math"/>
+                        </w:rPr>
+                        <m:t>ω</m:t>
+                      </m:r>
+                    </m:e>
+                    <m:sub>
+                      <m:r>
+                        <w:rPr>
+                          <w:rFonts w:ascii="Cambria Math" w:eastAsiaTheme="minorEastAsia" w:hAnsi="Cambria Math"/>
+                        </w:rPr>
+                        <m:t>0</m:t>
+                      </m:r>
+                    </m:sub>
+                  </m:sSub>
+                  <m:r>
+                    <w:rPr>
+                      <w:rFonts w:ascii="Cambria Math" w:eastAsiaTheme="minorEastAsia" w:hAnsi="Cambria Math"/>
+                    </w:rPr>
+                    <m:t>t</m:t>
+                  </m:r>
+                </m:sup>
+              </m:sSup>
+            </m:e>
+          </m:d>
+        </m:oMath>
+      </m:oMathPara>
+    </w:p>
+    <w:p>
+      <w:pPr>
+        <w:rPr>
+          <w:rFonts w:eastAsiaTheme="minorEastAsia"/>
+        </w:rPr>
+      </w:pPr>
+      <m:oMathPara>
+        <m:oMath>
+          <m:r>
+            <w:rPr>
+              <w:rFonts w:ascii="Cambria Math" w:eastAsiaTheme="minorEastAsia" w:hAnsi="Cambria Math"/>
+            </w:rPr>
+            <m:t>S</m:t>
+          </m:r>
+          <m:d>
+            <m:dPr>
+              <m:ctrlPr>
+                <w:rPr>
+                  <w:rFonts w:ascii="Cambria Math" w:eastAsiaTheme="minorEastAsia" w:hAnsi="Cambria Math"/>
+                  <w:i/>
+                </w:rPr>
+              </m:ctrlPr>
+            </m:dPr>
+            <m:e>
+              <m:r>
+                <w:rPr>
+                  <w:rFonts w:ascii="Cambria Math" w:eastAsiaTheme="minorEastAsia" w:hAnsi="Cambria Math"/>
+                </w:rPr>
+                <m:t>t</m:t>
+              </m:r>
+            </m:e>
+          </m:d>
+          <m:r>
+            <w:rPr>
+              <w:rFonts w:ascii="Cambria Math" w:eastAsiaTheme="minorEastAsia" w:hAnsi="Cambria Math"/>
+            </w:rPr>
+            <m:t>=i</m:t>
+          </m:r>
+          <m:d>
+            <m:dPr>
+              <m:ctrlPr>
+                <w:rPr>
+                  <w:rFonts w:ascii="Cambria Math" w:eastAsiaTheme="minorEastAsia" w:hAnsi="Cambria Math"/>
+                  <w:i/>
+                </w:rPr>
+              </m:ctrlPr>
+            </m:dPr>
+            <m:e>
+              <m:r>
+                <w:rPr>
+                  <w:rFonts w:ascii="Cambria Math" w:eastAsiaTheme="minorEastAsia" w:hAnsi="Cambria Math"/>
+                </w:rPr>
+                <m:t>t</m:t>
+              </m:r>
+            </m:e>
+          </m:d>
+          <m:func>
+            <m:funcPr>
+              <m:ctrlPr>
+                <w:rPr>
+                  <w:rFonts w:ascii="Cambria Math" w:eastAsiaTheme="minorEastAsia" w:hAnsi="Cambria Math"/>
+                </w:rPr>
+              </m:ctrlPr>
+            </m:funcPr>
+            <m:fName>
+              <m:r>
+                <m:rPr>
+                  <m:sty m:val="p"/>
+                </m:rPr>
+                <w:rPr>
+                  <w:rFonts w:ascii="Cambria Math" w:eastAsiaTheme="minorEastAsia" w:hAnsi="Cambria Math"/>
+                </w:rPr>
+                <m:t>cos</m:t>
+              </m:r>
+              <m:ctrlPr>
+                <w:rPr>
+                  <w:rFonts w:ascii="Cambria Math" w:eastAsiaTheme="minorEastAsia" w:hAnsi="Cambria Math"/>
+                  <w:i/>
+                </w:rPr>
+              </m:ctrlPr>
+            </m:fName>
+            <m:e>
+              <m:d>
+                <m:dPr>
+                  <m:ctrlPr>
+                    <w:rPr>
+                      <w:rFonts w:ascii="Cambria Math" w:eastAsiaTheme="minorEastAsia" w:hAnsi="Cambria Math"/>
+                      <w:i/>
+                    </w:rPr>
+                  </m:ctrlPr>
+                </m:dPr>
+                <m:e>
+                  <m:sSub>
+                    <m:sSubPr>
+                      <m:ctrlPr>
+                        <w:rPr>
+                          <w:rFonts w:ascii="Cambria Math" w:eastAsiaTheme="minorEastAsia" w:hAnsi="Cambria Math"/>
+                          <w:i/>
+                        </w:rPr>
+                      </m:ctrlPr>
+                    </m:sSubPr>
+                    <m:e>
+                      <m:r>
+                        <w:rPr>
+                          <w:rFonts w:ascii="Cambria Math" w:eastAsiaTheme="minorEastAsia" w:hAnsi="Cambria Math"/>
+                        </w:rPr>
+                        <m:t>ω</m:t>
+                      </m:r>
+                    </m:e>
+                    <m:sub>
+                      <m:r>
+                        <w:rPr>
+                          <w:rFonts w:ascii="Cambria Math" w:eastAsiaTheme="minorEastAsia" w:hAnsi="Cambria Math"/>
+                        </w:rPr>
+                        <m:t>0</m:t>
+                      </m:r>
+                    </m:sub>
+                  </m:sSub>
+                  <m:r>
+                    <w:rPr>
+                      <w:rFonts w:ascii="Cambria Math" w:eastAsiaTheme="minorEastAsia" w:hAnsi="Cambria Math"/>
+                    </w:rPr>
+                    <m:t>t</m:t>
+                  </m:r>
+                </m:e>
+              </m:d>
+            </m:e>
+          </m:func>
+          <m:r>
+            <w:rPr>
+              <w:rFonts w:ascii="Cambria Math" w:eastAsiaTheme="minorEastAsia" w:hAnsi="Cambria Math"/>
+            </w:rPr>
+            <m:t>+q</m:t>
+          </m:r>
+          <m:d>
+            <m:dPr>
+              <m:ctrlPr>
+                <w:rPr>
+                  <w:rFonts w:ascii="Cambria Math" w:eastAsiaTheme="minorEastAsia" w:hAnsi="Cambria Math"/>
+                  <w:i/>
+                </w:rPr>
+              </m:ctrlPr>
+            </m:dPr>
+            <m:e>
+              <m:r>
+                <w:rPr>
+                  <w:rFonts w:ascii="Cambria Math" w:eastAsiaTheme="minorEastAsia" w:hAnsi="Cambria Math"/>
+                </w:rPr>
+                <m:t>t</m:t>
+              </m:r>
+            </m:e>
+          </m:d>
+          <m:r>
+            <w:rPr>
+              <w:rFonts w:ascii="Cambria Math" w:eastAsiaTheme="minorEastAsia" w:hAnsi="Cambria Math"/>
+            </w:rPr>
+            <m:t xml:space="preserve"> </m:t>
+          </m:r>
+          <m:r>
+            <m:rPr>
+              <m:sty m:val="p"/>
+            </m:rPr>
+            <w:rPr>
+              <w:rFonts w:ascii="Cambria Math" w:eastAsiaTheme="minorEastAsia" w:hAnsi="Cambria Math"/>
+            </w:rPr>
+            <m:t>sin⁡</m:t>
+          </m:r>
+          <m:r>
+            <w:rPr>
+              <w:rFonts w:ascii="Cambria Math" w:eastAsiaTheme="minorEastAsia" w:hAnsi="Cambria Math"/>
+            </w:rPr>
+            <m:t>(</m:t>
+          </m:r>
+          <m:sSub>
+            <m:sSubPr>
+              <m:ctrlPr>
+                <w:rPr>
+                  <w:rFonts w:ascii="Cambria Math" w:eastAsiaTheme="minorEastAsia" w:hAnsi="Cambria Math"/>
+                  <w:i/>
+                </w:rPr>
+              </m:ctrlPr>
+            </m:sSubPr>
+            <m:e>
+              <m:r>
+                <w:rPr>
+                  <w:rFonts w:ascii="Cambria Math" w:eastAsiaTheme="minorEastAsia" w:hAnsi="Cambria Math"/>
+                </w:rPr>
+                <m:t>ω</m:t>
+              </m:r>
+            </m:e>
+            <m:sub>
+              <m:r>
+                <w:rPr>
+                  <w:rFonts w:ascii="Cambria Math" w:eastAsiaTheme="minorEastAsia" w:hAnsi="Cambria Math"/>
+                </w:rPr>
+                <m:t>0</m:t>
+              </m:r>
+            </m:sub>
+          </m:sSub>
+          <m:r>
+            <w:rPr>
+              <w:rFonts w:ascii="Cambria Math" w:eastAsiaTheme="minorEastAsia" w:hAnsi="Cambria Math"/>
+            </w:rPr>
+            <m:t>t)</m:t>
+          </m:r>
+        </m:oMath>
+      </m:oMathPara>
+    </w:p>
+    <w:p>
+      <w:pPr>
+        <w:rPr>
+          <w:rFonts w:eastAsiaTheme="minorEastAsia"/>
+        </w:rPr>
+      </w:pPr>
+    </w:p>
+    <w:p>
+      <w:pPr>
+        <w:rPr>
+          <w:rFonts w:eastAsiaTheme="minorEastAsia"/>
+        </w:rPr>
+      </w:pPr>
+      <m:oMathPara>
+        <m:oMath>
+          <m:d>
+            <m:dPr>
+              <m:begChr m:val="{"/>
+              <m:endChr m:val="}"/>
+              <m:ctrlPr>
+                <w:rPr>
+                  <w:rFonts w:ascii="Cambria Math" w:eastAsiaTheme="minorEastAsia" w:hAnsi="Cambria Math"/>
+                  <w:i/>
+                </w:rPr>
+              </m:ctrlPr>
+            </m:dPr>
+            <m:e>
+              <m:r>
+                <w:rPr>
+                  <w:rFonts w:ascii="Cambria Math" w:eastAsiaTheme="minorEastAsia" w:hAnsi="Cambria Math"/>
+                </w:rPr>
+                <m:t>H</m:t>
+              </m:r>
+              <m:d>
+                <m:dPr>
+                  <m:ctrlPr>
+                    <w:rPr>
+                      <w:rFonts w:ascii="Cambria Math" w:eastAsiaTheme="minorEastAsia" w:hAnsi="Cambria Math"/>
+                      <w:i/>
+                    </w:rPr>
+                  </m:ctrlPr>
+                </m:dPr>
+                <m:e>
+                  <m:r>
+                    <w:rPr>
+                      <w:rFonts w:ascii="Cambria Math" w:eastAsiaTheme="minorEastAsia" w:hAnsi="Cambria Math"/>
+                    </w:rPr>
+                    <m:t>ω-</m:t>
+                  </m:r>
+                  <m:sSub>
+                    <m:sSubPr>
+                      <m:ctrlPr>
+                        <w:rPr>
+                          <w:rFonts w:ascii="Cambria Math" w:eastAsiaTheme="minorEastAsia" w:hAnsi="Cambria Math"/>
+                          <w:i/>
+                        </w:rPr>
+                      </m:ctrlPr>
+                    </m:sSubPr>
+                    <m:e>
+                      <m:r>
+                        <w:rPr>
+                          <w:rFonts w:ascii="Cambria Math" w:eastAsiaTheme="minorEastAsia" w:hAnsi="Cambria Math"/>
+                        </w:rPr>
+                        <m:t>ω</m:t>
+                      </m:r>
+                    </m:e>
+                    <m:sub>
+                      <m:r>
+                        <w:rPr>
+                          <w:rFonts w:ascii="Cambria Math" w:eastAsiaTheme="minorEastAsia" w:hAnsi="Cambria Math"/>
+                        </w:rPr>
+                        <m:t>0</m:t>
+                      </m:r>
+                    </m:sub>
+                  </m:sSub>
+                </m:e>
+              </m:d>
+              <m:r>
+                <w:rPr>
+                  <w:rFonts w:ascii="Cambria Math" w:eastAsiaTheme="minorEastAsia" w:hAnsi="Cambria Math"/>
+                </w:rPr>
+                <m:t>+H</m:t>
+              </m:r>
+              <m:d>
+                <m:dPr>
+                  <m:ctrlPr>
+                    <w:rPr>
+                      <w:rFonts w:ascii="Cambria Math" w:eastAsiaTheme="minorEastAsia" w:hAnsi="Cambria Math"/>
+                      <w:i/>
+                    </w:rPr>
+                  </m:ctrlPr>
+                </m:dPr>
+                <m:e>
+                  <m:r>
+                    <w:rPr>
+                      <w:rFonts w:ascii="Cambria Math" w:eastAsiaTheme="minorEastAsia" w:hAnsi="Cambria Math"/>
+                    </w:rPr>
+                    <m:t>ω+</m:t>
+                  </m:r>
+                  <m:sSub>
+                    <m:sSubPr>
+                      <m:ctrlPr>
+                        <w:rPr>
+                          <w:rFonts w:ascii="Cambria Math" w:eastAsiaTheme="minorEastAsia" w:hAnsi="Cambria Math"/>
+                          <w:i/>
+                        </w:rPr>
+                      </m:ctrlPr>
+                    </m:sSubPr>
+                    <m:e>
+                      <m:r>
+                        <w:rPr>
+                          <w:rFonts w:ascii="Cambria Math" w:eastAsiaTheme="minorEastAsia" w:hAnsi="Cambria Math"/>
+                        </w:rPr>
+                        <m:t>ω</m:t>
+                      </m:r>
+                    </m:e>
+                    <m:sub>
+                      <m:r>
+                        <w:rPr>
+                          <w:rFonts w:ascii="Cambria Math" w:eastAsiaTheme="minorEastAsia" w:hAnsi="Cambria Math"/>
+                        </w:rPr>
+                        <m:t>0</m:t>
+                      </m:r>
+                    </m:sub>
+                  </m:sSub>
+                </m:e>
+              </m:d>
+            </m:e>
+          </m:d>
+          <m:r>
+            <w:rPr>
+              <w:rFonts w:ascii="Cambria Math" w:eastAsiaTheme="minorEastAsia" w:hAnsi="Cambria Math"/>
+            </w:rPr>
+            <m:t>=const</m:t>
+          </m:r>
+        </m:oMath>
+      </m:oMathPara>
+    </w:p>
+    <w:p>
+      <w:pPr>
+        <w:rPr>
+          <w:rFonts w:eastAsiaTheme="minorEastAsia"/>
+        </w:rPr>
+      </w:pPr>
+    </w:p>
+    <w:p>
+      <w:pPr>
+        <w:ind w:left="1416" w:hanging="1416"/>
         <w:rPr>
           <w:rFonts w:eastAsiaTheme="minorEastAsia"/>
         </w:rPr>
